--- a/School/~~Maturita_HS_SW~~/DOCX/HS_10.docx
+++ b/School/~~Maturita_HS_SW~~/DOCX/HS_10.docx
@@ -53,7 +53,7 @@
     <w:p>
       <w:r>
         <w:pict w14:anchorId="1FF3A298">
-          <v:rect id="_x0000_i1037" style="width:0;height:1.5pt" o:hralign="center" o:hrstd="t" o:hr="t" fillcolor="#a0a0a0" stroked="f"/>
+          <v:rect id="_x0000_i1025" style="width:0;height:1.5pt" o:hralign="center" o:hrstd="t" o:hr="t" fillcolor="#a0a0a0" stroked="f"/>
         </w:pict>
       </w:r>
     </w:p>
@@ -185,7 +185,7 @@
     <w:p>
       <w:r>
         <w:pict w14:anchorId="60B172F7">
-          <v:rect id="_x0000_i1038" style="width:0;height:1.5pt" o:hralign="center" o:hrstd="t" o:hr="t" fillcolor="#a0a0a0" stroked="f"/>
+          <v:rect id="_x0000_i1026" style="width:0;height:1.5pt" o:hralign="center" o:hrstd="t" o:hr="t" fillcolor="#a0a0a0" stroked="f"/>
         </w:pict>
       </w:r>
     </w:p>
@@ -763,13 +763,7 @@
       </w:r>
       <w:proofErr w:type="gramEnd"/>
       <w:r>
-        <w:t>manipulace s DNS záznamy, aby uživatelé přistupovali n</w:t>
-      </w:r>
-      <w:r>
-        <w:t xml:space="preserve">a </w:t>
-      </w:r>
-      <w:r>
-        <w:t>škodlivé weby)</w:t>
+        <w:t>manipulace s DNS záznamy, aby uživatelé přistupovali na škodlivé weby)</w:t>
       </w:r>
     </w:p>
     <w:p>
@@ -1528,6 +1522,20 @@
         </w:rPr>
         <w:t>výpadek</w:t>
       </w:r>
+      <w:r>
+        <w:rPr>
+          <w:b/>
+          <w:bCs/>
+        </w:rPr>
+        <w:t>+------------------------------------------------------------------------------------------------------------------------------------------------------------------------------------------------------------------------------------------------------------------------------------------------------------------------------------------</w:t>
+      </w:r>
+      <w:r>
+        <w:rPr>
+          <w:b/>
+          <w:bCs/>
+        </w:rPr>
+        <w:t>-</w:t>
+      </w:r>
     </w:p>
     <w:p>
       <w:pPr>
@@ -1824,6 +1832,7 @@
         <w:spacing w:before="100" w:beforeAutospacing="1" w:after="100" w:afterAutospacing="1" w:line="240" w:lineRule="auto"/>
       </w:pPr>
       <w:r>
+        <w:lastRenderedPageBreak/>
         <w:t>umožňuje zabezpečení přístupu do počítačové sítě</w:t>
       </w:r>
     </w:p>
@@ -1848,7 +1857,6 @@
         <w:spacing w:before="100" w:beforeAutospacing="1" w:after="100" w:afterAutospacing="1" w:line="240" w:lineRule="auto"/>
       </w:pPr>
       <w:r>
-        <w:lastRenderedPageBreak/>
         <w:t>Přípojný bod blokuje veškerý ostatní datový provoz klienta do té doby, než je úspěšně autentizován</w:t>
       </w:r>
     </w:p>
@@ -2281,6 +2289,7 @@
         </w:numPr>
       </w:pPr>
       <w:r>
+        <w:lastRenderedPageBreak/>
         <w:t>Vypnout nepoužívané porty (u switche)</w:t>
       </w:r>
     </w:p>
@@ -2316,7 +2325,6 @@
         </w:numPr>
       </w:pPr>
       <w:r>
-        <w:lastRenderedPageBreak/>
         <w:t>Zakázat DTP</w:t>
       </w:r>
     </w:p>
@@ -2730,6 +2738,7 @@
       </w:pPr>
       <w:proofErr w:type="spellStart"/>
       <w:r>
+        <w:lastRenderedPageBreak/>
         <w:t>Aka</w:t>
       </w:r>
       <w:proofErr w:type="spellEnd"/>
@@ -2766,7 +2775,6 @@
         </w:numPr>
       </w:pPr>
       <w:r>
-        <w:lastRenderedPageBreak/>
         <w:t>Důvěryhodné (</w:t>
       </w:r>
       <w:proofErr w:type="spellStart"/>
@@ -7922,6 +7930,7 @@
   <w:style w:type="character" w:default="1" w:styleId="Standardnpsmoodstavce">
     <w:name w:val="Default Paragraph Font"/>
     <w:uiPriority w:val="1"/>
+    <w:semiHidden/>
     <w:unhideWhenUsed/>
   </w:style>
   <w:style w:type="table" w:default="1" w:styleId="Normlntabulka">
